--- a/PSKS/Lab4/Lab4.docx
+++ b/PSKS/Lab4/Lab4.docx
@@ -890,7 +890,7 @@
           <w:ilvl w:val="0"/>
           <w:numId w:val="2"/>
         </w:numPr>
-        <w:spacing w:after="0" w:afterAutospacing="0" w:before="240" w:lineRule="auto"/>
+        <w:spacing w:after="0" w:before="240" w:lineRule="auto"/>
         <w:ind w:left="720" w:hanging="360"/>
         <w:rPr>
           <w:rFonts w:ascii="Times New Roman" w:cs="Times New Roman" w:eastAsia="Times New Roman" w:hAnsi="Times New Roman"/>
@@ -924,7 +924,7 @@
           <w:ilvl w:val="0"/>
           <w:numId w:val="2"/>
         </w:numPr>
-        <w:spacing w:after="0" w:afterAutospacing="0" w:before="0" w:beforeAutospacing="0" w:lineRule="auto"/>
+        <w:spacing w:after="0" w:before="0" w:lineRule="auto"/>
         <w:ind w:left="720" w:hanging="360"/>
         <w:rPr>
           <w:rFonts w:ascii="Times New Roman" w:cs="Times New Roman" w:eastAsia="Times New Roman" w:hAnsi="Times New Roman"/>
@@ -958,7 +958,7 @@
           <w:ilvl w:val="0"/>
           <w:numId w:val="2"/>
         </w:numPr>
-        <w:spacing w:after="240" w:before="0" w:beforeAutospacing="0" w:lineRule="auto"/>
+        <w:spacing w:after="240" w:before="0" w:lineRule="auto"/>
         <w:ind w:left="720" w:hanging="360"/>
         <w:rPr>
           <w:rFonts w:ascii="Times New Roman" w:cs="Times New Roman" w:eastAsia="Times New Roman" w:hAnsi="Times New Roman"/>
@@ -1018,7 +1018,7 @@
           <w:szCs w:val="28"/>
         </w:rPr>
       </w:pPr>
-      <w:bookmarkStart w:colFirst="0" w:colLast="0" w:name="_jtn17zhpk6bt" w:id="0"/>
+      <w:bookmarkStart w:colFirst="0" w:colLast="0" w:name="_gjdgxs" w:id="0"/>
       <w:bookmarkEnd w:id="0"/>
       <w:r>
         <w:rPr>
@@ -1043,7 +1043,7 @@
           <w:color w:val="000000"/>
         </w:rPr>
       </w:pPr>
-      <w:bookmarkStart w:colFirst="0" w:colLast="0" w:name="_nrqv8to2i0dc" w:id="1"/>
+      <w:bookmarkStart w:colFirst="0" w:colLast="0" w:name="_30j0zll" w:id="1"/>
       <w:bookmarkEnd w:id="1"/>
       <w:r>
         <w:rPr>
@@ -1061,7 +1061,7 @@
           <w:ilvl w:val="0"/>
           <w:numId w:val="4"/>
         </w:numPr>
-        <w:spacing w:after="0" w:afterAutospacing="0" w:before="240" w:lineRule="auto"/>
+        <w:spacing w:after="0" w:before="240" w:lineRule="auto"/>
         <w:ind w:left="720" w:hanging="360"/>
         <w:rPr>
           <w:rFonts w:ascii="Times New Roman" w:cs="Times New Roman" w:eastAsia="Times New Roman" w:hAnsi="Times New Roman"/>
@@ -1097,7 +1097,7 @@
           <w:ilvl w:val="0"/>
           <w:numId w:val="4"/>
         </w:numPr>
-        <w:spacing w:after="0" w:afterAutospacing="0" w:before="0" w:beforeAutospacing="0" w:lineRule="auto"/>
+        <w:spacing w:after="0" w:before="0" w:lineRule="auto"/>
         <w:ind w:left="720" w:hanging="360"/>
         <w:rPr>
           <w:rFonts w:ascii="Times New Roman" w:cs="Times New Roman" w:eastAsia="Times New Roman" w:hAnsi="Times New Roman"/>
@@ -1133,7 +1133,7 @@
           <w:ilvl w:val="0"/>
           <w:numId w:val="4"/>
         </w:numPr>
-        <w:spacing w:after="240" w:before="0" w:beforeAutospacing="0" w:lineRule="auto"/>
+        <w:spacing w:after="240" w:before="0" w:lineRule="auto"/>
         <w:ind w:left="720" w:hanging="360"/>
         <w:rPr>
           <w:rFonts w:ascii="Times New Roman" w:cs="Times New Roman" w:eastAsia="Times New Roman" w:hAnsi="Times New Roman"/>
@@ -1174,7 +1174,7 @@
           <w:color w:val="000000"/>
         </w:rPr>
       </w:pPr>
-      <w:bookmarkStart w:colFirst="0" w:colLast="0" w:name="_vvo5pbx4h5dm" w:id="2"/>
+      <w:bookmarkStart w:colFirst="0" w:colLast="0" w:name="_1fob9te" w:id="2"/>
       <w:bookmarkEnd w:id="2"/>
       <w:r>
         <w:rPr>
@@ -1192,7 +1192,7 @@
           <w:ilvl w:val="0"/>
           <w:numId w:val="5"/>
         </w:numPr>
-        <w:spacing w:after="0" w:afterAutospacing="0" w:before="240" w:lineRule="auto"/>
+        <w:spacing w:after="0" w:before="240" w:lineRule="auto"/>
         <w:ind w:left="720" w:hanging="360"/>
         <w:rPr>
           <w:rFonts w:ascii="Times New Roman" w:cs="Times New Roman" w:eastAsia="Times New Roman" w:hAnsi="Times New Roman"/>
@@ -1228,7 +1228,7 @@
           <w:ilvl w:val="0"/>
           <w:numId w:val="5"/>
         </w:numPr>
-        <w:spacing w:after="0" w:afterAutospacing="0" w:before="0" w:beforeAutospacing="0" w:lineRule="auto"/>
+        <w:spacing w:after="0" w:before="0" w:lineRule="auto"/>
         <w:ind w:left="720" w:hanging="360"/>
         <w:rPr>
           <w:rFonts w:ascii="Times New Roman" w:cs="Times New Roman" w:eastAsia="Times New Roman" w:hAnsi="Times New Roman"/>
@@ -1264,7 +1264,7 @@
           <w:ilvl w:val="0"/>
           <w:numId w:val="5"/>
         </w:numPr>
-        <w:spacing w:after="240" w:before="0" w:beforeAutospacing="0" w:lineRule="auto"/>
+        <w:spacing w:after="240" w:before="0" w:lineRule="auto"/>
         <w:ind w:left="720" w:hanging="360"/>
         <w:rPr>
           <w:rFonts w:ascii="Times New Roman" w:cs="Times New Roman" w:eastAsia="Times New Roman" w:hAnsi="Times New Roman"/>
@@ -1325,7 +1325,7 @@
           <w:szCs w:val="28"/>
         </w:rPr>
       </w:pPr>
-      <w:bookmarkStart w:colFirst="0" w:colLast="0" w:name="_dvraaht3b3jb" w:id="3"/>
+      <w:bookmarkStart w:colFirst="0" w:colLast="0" w:name="_3znysh7" w:id="3"/>
       <w:bookmarkEnd w:id="3"/>
       <w:r>
         <w:rPr>
@@ -1395,7 +1395,7 @@
           <w:ilvl w:val="0"/>
           <w:numId w:val="3"/>
         </w:numPr>
-        <w:spacing w:after="0" w:afterAutospacing="0" w:before="240" w:lineRule="auto"/>
+        <w:spacing w:after="0" w:before="240" w:lineRule="auto"/>
         <w:ind w:left="720" w:hanging="360"/>
         <w:rPr>
           <w:rFonts w:ascii="Times New Roman" w:cs="Times New Roman" w:eastAsia="Times New Roman" w:hAnsi="Times New Roman"/>
@@ -1419,7 +1419,7 @@
           <w:ilvl w:val="0"/>
           <w:numId w:val="3"/>
         </w:numPr>
-        <w:spacing w:after="0" w:afterAutospacing="0" w:before="0" w:beforeAutospacing="0" w:lineRule="auto"/>
+        <w:spacing w:after="0" w:before="0" w:lineRule="auto"/>
         <w:ind w:left="720" w:hanging="360"/>
         <w:rPr>
           <w:rFonts w:ascii="Times New Roman" w:cs="Times New Roman" w:eastAsia="Times New Roman" w:hAnsi="Times New Roman"/>
@@ -1443,7 +1443,7 @@
           <w:ilvl w:val="0"/>
           <w:numId w:val="3"/>
         </w:numPr>
-        <w:spacing w:after="240" w:before="0" w:beforeAutospacing="0" w:lineRule="auto"/>
+        <w:spacing w:after="240" w:before="0" w:lineRule="auto"/>
         <w:ind w:left="720" w:hanging="360"/>
         <w:rPr>
           <w:rFonts w:ascii="Times New Roman" w:cs="Times New Roman" w:eastAsia="Times New Roman" w:hAnsi="Times New Roman"/>
@@ -1523,7 +1523,7 @@
           <w:szCs w:val="28"/>
         </w:rPr>
       </w:pPr>
-      <w:bookmarkStart w:colFirst="0" w:colLast="0" w:name="_tz40jinl4vcj" w:id="4"/>
+      <w:bookmarkStart w:colFirst="0" w:colLast="0" w:name="_2et92p0" w:id="4"/>
       <w:bookmarkEnd w:id="4"/>
       <w:r>
         <w:rPr>
@@ -1561,7 +1561,7 @@
           <w:ilvl w:val="0"/>
           <w:numId w:val="1"/>
         </w:numPr>
-        <w:spacing w:after="0" w:afterAutospacing="0" w:before="240" w:lineRule="auto"/>
+        <w:spacing w:after="0" w:before="240" w:lineRule="auto"/>
         <w:ind w:left="720" w:hanging="360"/>
         <w:rPr>
           <w:rFonts w:ascii="Times New Roman" w:cs="Times New Roman" w:eastAsia="Times New Roman" w:hAnsi="Times New Roman"/>
@@ -1580,6 +1580,11 @@
         <w:t xml:space="preserve">Понимание бизнес-целей и процессов (Business Understanding):</w:t>
         <w:br w:type="textWrapping"/>
       </w:r>
+      <w:r>
+        <w:rPr>
+          <w:rtl w:val="0"/>
+        </w:rPr>
+      </w:r>
     </w:p>
     <w:p>
       <w:pPr>
@@ -1587,7 +1592,7 @@
           <w:ilvl w:val="1"/>
           <w:numId w:val="1"/>
         </w:numPr>
-        <w:spacing w:after="0" w:afterAutospacing="0" w:before="0" w:beforeAutospacing="0" w:lineRule="auto"/>
+        <w:spacing w:after="0" w:before="0" w:lineRule="auto"/>
         <w:ind w:left="1440" w:hanging="360"/>
         <w:rPr>
           <w:rFonts w:ascii="Times New Roman" w:cs="Times New Roman" w:eastAsia="Times New Roman" w:hAnsi="Times New Roman"/>
@@ -1611,7 +1616,7 @@
           <w:ilvl w:val="1"/>
           <w:numId w:val="1"/>
         </w:numPr>
-        <w:spacing w:after="0" w:afterAutospacing="0" w:before="0" w:beforeAutospacing="0" w:lineRule="auto"/>
+        <w:spacing w:after="0" w:before="0" w:lineRule="auto"/>
         <w:ind w:left="1440" w:hanging="360"/>
         <w:rPr>
           <w:rFonts w:ascii="Times New Roman" w:cs="Times New Roman" w:eastAsia="Times New Roman" w:hAnsi="Times New Roman"/>
@@ -1635,7 +1640,7 @@
           <w:ilvl w:val="1"/>
           <w:numId w:val="1"/>
         </w:numPr>
-        <w:spacing w:after="0" w:afterAutospacing="0" w:before="0" w:beforeAutospacing="0" w:lineRule="auto"/>
+        <w:spacing w:after="0" w:before="0" w:lineRule="auto"/>
         <w:ind w:left="1440" w:hanging="360"/>
         <w:rPr>
           <w:rFonts w:ascii="Times New Roman" w:cs="Times New Roman" w:eastAsia="Times New Roman" w:hAnsi="Times New Roman"/>
@@ -1659,7 +1664,7 @@
           <w:ilvl w:val="0"/>
           <w:numId w:val="1"/>
         </w:numPr>
-        <w:spacing w:after="0" w:afterAutospacing="0" w:before="0" w:beforeAutospacing="0" w:lineRule="auto"/>
+        <w:spacing w:after="0" w:before="0" w:lineRule="auto"/>
         <w:ind w:left="720" w:hanging="360"/>
         <w:rPr>
           <w:rFonts w:ascii="Times New Roman" w:cs="Times New Roman" w:eastAsia="Times New Roman" w:hAnsi="Times New Roman"/>
@@ -1678,6 +1683,11 @@
         <w:t xml:space="preserve">Изучение данных (Data Understanding):</w:t>
         <w:br w:type="textWrapping"/>
       </w:r>
+      <w:r>
+        <w:rPr>
+          <w:rtl w:val="0"/>
+        </w:rPr>
+      </w:r>
     </w:p>
     <w:p>
       <w:pPr>
@@ -1685,7 +1695,7 @@
           <w:ilvl w:val="1"/>
           <w:numId w:val="1"/>
         </w:numPr>
-        <w:spacing w:after="0" w:afterAutospacing="0" w:before="0" w:beforeAutospacing="0" w:lineRule="auto"/>
+        <w:spacing w:after="0" w:before="0" w:lineRule="auto"/>
         <w:ind w:left="1440" w:hanging="360"/>
         <w:rPr>
           <w:rFonts w:ascii="Times New Roman" w:cs="Times New Roman" w:eastAsia="Times New Roman" w:hAnsi="Times New Roman"/>
@@ -1709,7 +1719,7 @@
           <w:ilvl w:val="1"/>
           <w:numId w:val="1"/>
         </w:numPr>
-        <w:spacing w:after="0" w:afterAutospacing="0" w:before="0" w:beforeAutospacing="0" w:lineRule="auto"/>
+        <w:spacing w:after="0" w:before="0" w:lineRule="auto"/>
         <w:ind w:left="1440" w:hanging="360"/>
         <w:rPr>
           <w:rFonts w:ascii="Times New Roman" w:cs="Times New Roman" w:eastAsia="Times New Roman" w:hAnsi="Times New Roman"/>
@@ -1733,7 +1743,7 @@
           <w:ilvl w:val="1"/>
           <w:numId w:val="1"/>
         </w:numPr>
-        <w:spacing w:after="0" w:afterAutospacing="0" w:before="0" w:beforeAutospacing="0" w:lineRule="auto"/>
+        <w:spacing w:after="0" w:before="0" w:lineRule="auto"/>
         <w:ind w:left="1440" w:hanging="360"/>
         <w:rPr>
           <w:rFonts w:ascii="Times New Roman" w:cs="Times New Roman" w:eastAsia="Times New Roman" w:hAnsi="Times New Roman"/>
@@ -1757,7 +1767,7 @@
           <w:ilvl w:val="0"/>
           <w:numId w:val="1"/>
         </w:numPr>
-        <w:spacing w:after="0" w:afterAutospacing="0" w:before="0" w:beforeAutospacing="0" w:lineRule="auto"/>
+        <w:spacing w:after="0" w:before="0" w:lineRule="auto"/>
         <w:ind w:left="720" w:hanging="360"/>
         <w:rPr>
           <w:rFonts w:ascii="Times New Roman" w:cs="Times New Roman" w:eastAsia="Times New Roman" w:hAnsi="Times New Roman"/>
@@ -1776,6 +1786,11 @@
         <w:t xml:space="preserve">Подготовка данных (Data Preparation):</w:t>
         <w:br w:type="textWrapping"/>
       </w:r>
+      <w:r>
+        <w:rPr>
+          <w:rtl w:val="0"/>
+        </w:rPr>
+      </w:r>
     </w:p>
     <w:p>
       <w:pPr>
@@ -1783,7 +1798,7 @@
           <w:ilvl w:val="1"/>
           <w:numId w:val="1"/>
         </w:numPr>
-        <w:spacing w:after="0" w:afterAutospacing="0" w:before="0" w:beforeAutospacing="0" w:lineRule="auto"/>
+        <w:spacing w:after="0" w:before="0" w:lineRule="auto"/>
         <w:ind w:left="1440" w:hanging="360"/>
         <w:rPr>
           <w:rFonts w:ascii="Times New Roman" w:cs="Times New Roman" w:eastAsia="Times New Roman" w:hAnsi="Times New Roman"/>
@@ -1807,7 +1822,7 @@
           <w:ilvl w:val="1"/>
           <w:numId w:val="1"/>
         </w:numPr>
-        <w:spacing w:after="0" w:afterAutospacing="0" w:before="0" w:beforeAutospacing="0" w:lineRule="auto"/>
+        <w:spacing w:after="0" w:before="0" w:lineRule="auto"/>
         <w:ind w:left="1440" w:hanging="360"/>
         <w:rPr>
           <w:rFonts w:ascii="Times New Roman" w:cs="Times New Roman" w:eastAsia="Times New Roman" w:hAnsi="Times New Roman"/>
@@ -1831,7 +1846,7 @@
           <w:ilvl w:val="1"/>
           <w:numId w:val="1"/>
         </w:numPr>
-        <w:spacing w:after="0" w:afterAutospacing="0" w:before="0" w:beforeAutospacing="0" w:lineRule="auto"/>
+        <w:spacing w:after="0" w:before="0" w:lineRule="auto"/>
         <w:ind w:left="1440" w:hanging="360"/>
         <w:rPr>
           <w:rFonts w:ascii="Times New Roman" w:cs="Times New Roman" w:eastAsia="Times New Roman" w:hAnsi="Times New Roman"/>
@@ -1855,7 +1870,7 @@
           <w:ilvl w:val="0"/>
           <w:numId w:val="1"/>
         </w:numPr>
-        <w:spacing w:after="0" w:afterAutospacing="0" w:before="0" w:beforeAutospacing="0" w:lineRule="auto"/>
+        <w:spacing w:after="0" w:before="0" w:lineRule="auto"/>
         <w:ind w:left="720" w:hanging="360"/>
         <w:rPr>
           <w:rFonts w:ascii="Times New Roman" w:cs="Times New Roman" w:eastAsia="Times New Roman" w:hAnsi="Times New Roman"/>
@@ -1874,6 +1889,11 @@
         <w:t xml:space="preserve">Моделирование (Modeling):</w:t>
         <w:br w:type="textWrapping"/>
       </w:r>
+      <w:r>
+        <w:rPr>
+          <w:rtl w:val="0"/>
+        </w:rPr>
+      </w:r>
     </w:p>
     <w:p>
       <w:pPr>
@@ -1881,7 +1901,7 @@
           <w:ilvl w:val="1"/>
           <w:numId w:val="1"/>
         </w:numPr>
-        <w:spacing w:after="0" w:afterAutospacing="0" w:before="0" w:beforeAutospacing="0" w:lineRule="auto"/>
+        <w:spacing w:after="0" w:before="0" w:lineRule="auto"/>
         <w:ind w:left="1440" w:hanging="360"/>
         <w:rPr>
           <w:rFonts w:ascii="Times New Roman" w:cs="Times New Roman" w:eastAsia="Times New Roman" w:hAnsi="Times New Roman"/>
@@ -1905,7 +1925,7 @@
           <w:ilvl w:val="1"/>
           <w:numId w:val="1"/>
         </w:numPr>
-        <w:spacing w:after="0" w:afterAutospacing="0" w:before="0" w:beforeAutospacing="0" w:lineRule="auto"/>
+        <w:spacing w:after="0" w:before="0" w:lineRule="auto"/>
         <w:ind w:left="1440" w:hanging="360"/>
         <w:rPr>
           <w:rFonts w:ascii="Times New Roman" w:cs="Times New Roman" w:eastAsia="Times New Roman" w:hAnsi="Times New Roman"/>
@@ -1929,7 +1949,7 @@
           <w:ilvl w:val="1"/>
           <w:numId w:val="1"/>
         </w:numPr>
-        <w:spacing w:after="0" w:afterAutospacing="0" w:before="0" w:beforeAutospacing="0" w:lineRule="auto"/>
+        <w:spacing w:after="0" w:before="0" w:lineRule="auto"/>
         <w:ind w:left="1440" w:hanging="360"/>
         <w:rPr>
           <w:rFonts w:ascii="Times New Roman" w:cs="Times New Roman" w:eastAsia="Times New Roman" w:hAnsi="Times New Roman"/>
@@ -1953,7 +1973,7 @@
           <w:ilvl w:val="0"/>
           <w:numId w:val="1"/>
         </w:numPr>
-        <w:spacing w:after="0" w:afterAutospacing="0" w:before="0" w:beforeAutospacing="0" w:lineRule="auto"/>
+        <w:spacing w:after="0" w:before="0" w:lineRule="auto"/>
         <w:ind w:left="720" w:hanging="360"/>
         <w:rPr>
           <w:rFonts w:ascii="Times New Roman" w:cs="Times New Roman" w:eastAsia="Times New Roman" w:hAnsi="Times New Roman"/>
@@ -1972,6 +1992,11 @@
         <w:t xml:space="preserve">Оценка (Evaluation):</w:t>
         <w:br w:type="textWrapping"/>
       </w:r>
+      <w:r>
+        <w:rPr>
+          <w:rtl w:val="0"/>
+        </w:rPr>
+      </w:r>
     </w:p>
     <w:p>
       <w:pPr>
@@ -1979,7 +2004,7 @@
           <w:ilvl w:val="1"/>
           <w:numId w:val="1"/>
         </w:numPr>
-        <w:spacing w:after="0" w:afterAutospacing="0" w:before="0" w:beforeAutospacing="0" w:lineRule="auto"/>
+        <w:spacing w:after="0" w:before="0" w:lineRule="auto"/>
         <w:ind w:left="1440" w:hanging="360"/>
         <w:rPr>
           <w:rFonts w:ascii="Times New Roman" w:cs="Times New Roman" w:eastAsia="Times New Roman" w:hAnsi="Times New Roman"/>
@@ -2003,7 +2028,7 @@
           <w:ilvl w:val="1"/>
           <w:numId w:val="1"/>
         </w:numPr>
-        <w:spacing w:after="0" w:afterAutospacing="0" w:before="0" w:beforeAutospacing="0" w:lineRule="auto"/>
+        <w:spacing w:after="0" w:before="0" w:lineRule="auto"/>
         <w:ind w:left="1440" w:hanging="360"/>
         <w:rPr>
           <w:rFonts w:ascii="Times New Roman" w:cs="Times New Roman" w:eastAsia="Times New Roman" w:hAnsi="Times New Roman"/>
@@ -2027,7 +2052,7 @@
           <w:ilvl w:val="1"/>
           <w:numId w:val="1"/>
         </w:numPr>
-        <w:spacing w:after="0" w:afterAutospacing="0" w:before="0" w:beforeAutospacing="0" w:lineRule="auto"/>
+        <w:spacing w:after="0" w:before="0" w:lineRule="auto"/>
         <w:ind w:left="1440" w:hanging="360"/>
         <w:rPr>
           <w:rFonts w:ascii="Times New Roman" w:cs="Times New Roman" w:eastAsia="Times New Roman" w:hAnsi="Times New Roman"/>
@@ -2051,7 +2076,7 @@
           <w:ilvl w:val="0"/>
           <w:numId w:val="1"/>
         </w:numPr>
-        <w:spacing w:after="0" w:afterAutospacing="0" w:before="0" w:beforeAutospacing="0" w:lineRule="auto"/>
+        <w:spacing w:after="0" w:before="0" w:lineRule="auto"/>
         <w:ind w:left="720" w:hanging="360"/>
         <w:rPr>
           <w:rFonts w:ascii="Times New Roman" w:cs="Times New Roman" w:eastAsia="Times New Roman" w:hAnsi="Times New Roman"/>
@@ -2070,6 +2095,11 @@
         <w:t xml:space="preserve">Внедрение (Deployment):</w:t>
         <w:br w:type="textWrapping"/>
       </w:r>
+      <w:r>
+        <w:rPr>
+          <w:rtl w:val="0"/>
+        </w:rPr>
+      </w:r>
     </w:p>
     <w:p>
       <w:pPr>
@@ -2077,7 +2107,7 @@
           <w:ilvl w:val="1"/>
           <w:numId w:val="1"/>
         </w:numPr>
-        <w:spacing w:after="0" w:afterAutospacing="0" w:before="0" w:beforeAutospacing="0" w:lineRule="auto"/>
+        <w:spacing w:after="0" w:before="0" w:lineRule="auto"/>
         <w:ind w:left="1440" w:hanging="360"/>
         <w:rPr>
           <w:rFonts w:ascii="Times New Roman" w:cs="Times New Roman" w:eastAsia="Times New Roman" w:hAnsi="Times New Roman"/>
@@ -2101,7 +2131,7 @@
           <w:ilvl w:val="1"/>
           <w:numId w:val="1"/>
         </w:numPr>
-        <w:spacing w:after="0" w:afterAutospacing="0" w:before="0" w:beforeAutospacing="0" w:lineRule="auto"/>
+        <w:spacing w:after="0" w:before="0" w:lineRule="auto"/>
         <w:ind w:left="1440" w:hanging="360"/>
         <w:rPr>
           <w:rFonts w:ascii="Times New Roman" w:cs="Times New Roman" w:eastAsia="Times New Roman" w:hAnsi="Times New Roman"/>
@@ -2125,7 +2155,7 @@
           <w:ilvl w:val="1"/>
           <w:numId w:val="1"/>
         </w:numPr>
-        <w:spacing w:after="240" w:before="0" w:beforeAutospacing="0" w:lineRule="auto"/>
+        <w:spacing w:after="240" w:before="0" w:lineRule="auto"/>
         <w:ind w:left="1440" w:hanging="360"/>
         <w:rPr>
           <w:rFonts w:ascii="Times New Roman" w:cs="Times New Roman" w:eastAsia="Times New Roman" w:hAnsi="Times New Roman"/>
